--- a/Consultas Para Wellmeadows Hospital.docx
+++ b/Consultas Para Wellmeadows Hospital.docx
@@ -1,6 +1,6 @@
 
 <file path=word/document.xml><?xml version="1.0" encoding="utf-8"?>
-<w:document xmlns:wpc="http://schemas.microsoft.com/office/word/2010/wordprocessingCanvas" xmlns:mc="http://schemas.openxmlformats.org/markup-compatibility/2006" xmlns:o="urn:schemas-microsoft-com:office:office" xmlns:r="http://schemas.openxmlformats.org/officeDocument/2006/relationships" xmlns:m="http://schemas.openxmlformats.org/officeDocument/2006/math" xmlns:v="urn:schemas-microsoft-com:vml" xmlns:wp14="http://schemas.microsoft.com/office/word/2010/wordprocessingDrawing" xmlns:wp="http://schemas.openxmlformats.org/drawingml/2006/wordprocessingDrawing" xmlns:w10="urn:schemas-microsoft-com:office:word" xmlns:w="http://schemas.openxmlformats.org/wordprocessingml/2006/main" xmlns:w14="http://schemas.microsoft.com/office/word/2010/wordml" xmlns:wpg="http://schemas.microsoft.com/office/word/2010/wordprocessingGroup" xmlns:wpi="http://schemas.microsoft.com/office/word/2010/wordprocessingInk" xmlns:wne="http://schemas.microsoft.com/office/word/2006/wordml" xmlns:wps="http://schemas.microsoft.com/office/word/2010/wordprocessingShape" mc:Ignorable="w14 wp14">
+<w:document xmlns:wpc="http://schemas.microsoft.com/office/word/2010/wordprocessingCanvas" xmlns:mo="http://schemas.microsoft.com/office/mac/office/2008/main" xmlns:mc="http://schemas.openxmlformats.org/markup-compatibility/2006" xmlns:mv="urn:schemas-microsoft-com:mac:vml" xmlns:o="urn:schemas-microsoft-com:office:office" xmlns:r="http://schemas.openxmlformats.org/officeDocument/2006/relationships" xmlns:m="http://schemas.openxmlformats.org/officeDocument/2006/math" xmlns:v="urn:schemas-microsoft-com:vml" xmlns:wp14="http://schemas.microsoft.com/office/word/2010/wordprocessingDrawing" xmlns:wp="http://schemas.openxmlformats.org/drawingml/2006/wordprocessingDrawing" xmlns:w10="urn:schemas-microsoft-com:office:word" xmlns:w="http://schemas.openxmlformats.org/wordprocessingml/2006/main" xmlns:w14="http://schemas.microsoft.com/office/word/2010/wordml" xmlns:wpg="http://schemas.microsoft.com/office/word/2010/wordprocessingGroup" xmlns:wpi="http://schemas.microsoft.com/office/word/2010/wordprocessingInk" xmlns:wne="http://schemas.microsoft.com/office/word/2006/wordml" xmlns:wps="http://schemas.microsoft.com/office/word/2010/wordprocessingShape" mc:Ignorable="w14 wp14">
   <w:body>
     <w:p>
       <w:pPr>
@@ -11,22 +11,13 @@
       <w:r>
         <w:t xml:space="preserve">Consultas Para </w:t>
       </w:r>
-      <w:proofErr w:type="spellStart"/>
       <w:r>
         <w:rPr>
           <w:i/>
         </w:rPr>
-        <w:t>Wellmeadows</w:t>
-      </w:r>
-      <w:proofErr w:type="spellEnd"/>
-      <w:r>
-        <w:rPr>
-          <w:i/>
-        </w:rPr>
-        <w:t xml:space="preserve"> Hospital </w:t>
+        <w:t xml:space="preserve">Wellmeadows Hospital </w:t>
       </w:r>
     </w:p>
-    <w:p/>
     <w:p>
       <w:pPr>
         <w:pStyle w:val="ListParagraph"/>
@@ -35,14 +26,32 @@
           <w:numId w:val="1"/>
         </w:numPr>
         <w:rPr>
-          <w:lang w:val="en-US"/>
-        </w:rPr>
-      </w:pPr>
-      <w:r>
-        <w:rPr>
-          <w:lang w:val="en-US"/>
-        </w:rPr>
-        <w:t>Create and maintain records recording the details of members of the staff. (Personnel Officer)</w:t>
+          <w:highlight w:val="yellow"/>
+          <w:lang w:val="en-US"/>
+        </w:rPr>
+      </w:pPr>
+      <w:r>
+        <w:rPr>
+          <w:highlight w:val="yellow"/>
+          <w:lang w:val="en-US"/>
+        </w:rPr>
+        <w:t xml:space="preserve">Search for staff </w:t>
+      </w:r>
+      <w:proofErr w:type="gramStart"/>
+      <w:r>
+        <w:rPr>
+          <w:highlight w:val="yellow"/>
+          <w:lang w:val="en-US"/>
+        </w:rPr>
+        <w:t>who</w:t>
+      </w:r>
+      <w:proofErr w:type="gramEnd"/>
+      <w:r>
+        <w:rPr>
+          <w:highlight w:val="yellow"/>
+          <w:lang w:val="en-US"/>
+        </w:rPr>
+        <w:t xml:space="preserve"> have particular qualifications or previous work experience. (Personnel Officer)</w:t>
       </w:r>
     </w:p>
     <w:p>
@@ -53,28 +62,16 @@
           <w:numId w:val="1"/>
         </w:numPr>
         <w:rPr>
-          <w:lang w:val="en-US"/>
-        </w:rPr>
-      </w:pPr>
-      <w:r>
-        <w:rPr>
-          <w:lang w:val="en-US"/>
-        </w:rPr>
-        <w:t xml:space="preserve">Search for staff </w:t>
-      </w:r>
-      <w:proofErr w:type="gramStart"/>
-      <w:r>
-        <w:rPr>
-          <w:lang w:val="en-US"/>
-        </w:rPr>
-        <w:t>who</w:t>
-      </w:r>
-      <w:proofErr w:type="gramEnd"/>
-      <w:r>
-        <w:rPr>
-          <w:lang w:val="en-US"/>
-        </w:rPr>
-        <w:t xml:space="preserve"> have particular qualifications or previous work experience. (Personnel Officer)</w:t>
+          <w:highlight w:val="yellow"/>
+          <w:lang w:val="en-US"/>
+        </w:rPr>
+      </w:pPr>
+      <w:r>
+        <w:rPr>
+          <w:highlight w:val="yellow"/>
+          <w:lang w:val="en-US"/>
+        </w:rPr>
+        <w:t>Produce a report listing the details of patients currently located in a particular ward. (Charge Nurse and Medical Director)</w:t>
       </w:r>
     </w:p>
     <w:p>
@@ -88,11 +85,13 @@
           <w:lang w:val="en-US"/>
         </w:rPr>
       </w:pPr>
-      <w:r>
-        <w:rPr>
-          <w:lang w:val="en-US"/>
-        </w:rPr>
-        <w:t>Produce a report listing the details of staff allocated to each ward. (Personnel Officer and Charge Nurse)</w:t>
+      <w:bookmarkStart w:id="0" w:name="_GoBack"/>
+      <w:bookmarkEnd w:id="0"/>
+      <w:r>
+        <w:rPr>
+          <w:lang w:val="en-US"/>
+        </w:rPr>
+        <w:t>Produce a report listing the details of medication for a particular patient. (Charge Nurse)</w:t>
       </w:r>
     </w:p>
     <w:p>
@@ -103,14 +102,16 @@
           <w:numId w:val="1"/>
         </w:numPr>
         <w:rPr>
-          <w:lang w:val="en-US"/>
-        </w:rPr>
-      </w:pPr>
-      <w:r>
-        <w:rPr>
-          <w:lang w:val="en-US"/>
-        </w:rPr>
-        <w:t>Create and maintain records recording the details of patients referred to the hospital. (All staff)</w:t>
+          <w:highlight w:val="yellow"/>
+          <w:lang w:val="en-US"/>
+        </w:rPr>
+      </w:pPr>
+      <w:r>
+        <w:rPr>
+          <w:highlight w:val="yellow"/>
+          <w:lang w:val="en-US"/>
+        </w:rPr>
+        <w:t>Produce a report listing the details of supplies provided to a specific ward. (Charge Nurse and Medical Director)</w:t>
       </w:r>
     </w:p>
     <w:p>
@@ -121,20 +122,36 @@
           <w:numId w:val="1"/>
         </w:numPr>
         <w:rPr>
-          <w:lang w:val="en-US"/>
-        </w:rPr>
-      </w:pPr>
-      <w:r>
-        <w:rPr>
-          <w:lang w:val="en-US"/>
-        </w:rPr>
-        <w:t xml:space="preserve">Create and maintain records recording the detail of patients referred to the </w:t>
-      </w:r>
-      <w:r>
-        <w:rPr>
-          <w:lang w:val="en-US"/>
-        </w:rPr>
-        <w:t>outpatient clinic. (Charge Nurse)</w:t>
+          <w:highlight w:val="yellow"/>
+          <w:lang w:val="en-US"/>
+        </w:rPr>
+      </w:pPr>
+      <w:r>
+        <w:rPr>
+          <w:lang w:val="en-US"/>
+        </w:rPr>
+        <w:t>Produce a report listing the details of staff allocated to each ward. (Personnel Officer and Charge Nurse</w:t>
+      </w:r>
+      <w:r>
+        <w:rPr>
+          <w:highlight w:val="yellow"/>
+          <w:lang w:val="en-US"/>
+        </w:rPr>
+        <w:t>)</w:t>
+      </w:r>
+      <w:r>
+        <w:rPr>
+          <w:highlight w:val="yellow"/>
+          <w:lang w:val="en-US"/>
+        </w:rPr>
+        <w:t xml:space="preserve"> </w:t>
+      </w:r>
+      <w:r>
+        <w:rPr>
+          <w:highlight w:val="yellow"/>
+          <w:lang w:val="en-US"/>
+        </w:rPr>
+        <w:t>CHINO LA VA A HACER</w:t>
       </w:r>
     </w:p>
     <w:p>
@@ -145,28 +162,16 @@
           <w:numId w:val="1"/>
         </w:numPr>
         <w:rPr>
-          <w:lang w:val="en-US"/>
-        </w:rPr>
-      </w:pPr>
-      <w:r>
-        <w:rPr>
-          <w:lang w:val="en-US"/>
-        </w:rPr>
-        <w:t xml:space="preserve">Produce a report listing the details of patients referred to the </w:t>
-      </w:r>
-      <w:proofErr w:type="gramStart"/>
-      <w:r>
-        <w:rPr>
-          <w:lang w:val="en-US"/>
-        </w:rPr>
-        <w:t>outpatients</w:t>
-      </w:r>
-      <w:proofErr w:type="gramEnd"/>
-      <w:r>
-        <w:rPr>
-          <w:lang w:val="en-US"/>
-        </w:rPr>
-        <w:t xml:space="preserve"> clinic. (Charge Nurse and Medical Director)</w:t>
+          <w:highlight w:val="yellow"/>
+          <w:lang w:val="en-US"/>
+        </w:rPr>
+      </w:pPr>
+      <w:r>
+        <w:rPr>
+          <w:highlight w:val="yellow"/>
+          <w:lang w:val="en-US"/>
+        </w:rPr>
+        <w:t>Produce a report listing the details of patients currently on the waiting list for a particular ward. (Charge Nurse and Medical Director)</w:t>
       </w:r>
     </w:p>
     <w:p>
@@ -177,14 +182,16 @@
           <w:numId w:val="1"/>
         </w:numPr>
         <w:rPr>
-          <w:lang w:val="en-US"/>
-        </w:rPr>
-      </w:pPr>
-      <w:r>
-        <w:rPr>
-          <w:lang w:val="en-US"/>
-        </w:rPr>
-        <w:t>Create and maintain records recording the details of patients referred to a particular ward. (Charge Nurse)</w:t>
+          <w:highlight w:val="lightGray"/>
+          <w:lang w:val="en-US"/>
+        </w:rPr>
+      </w:pPr>
+      <w:r>
+        <w:rPr>
+          <w:highlight w:val="lightGray"/>
+          <w:lang w:val="en-US"/>
+        </w:rPr>
+        <w:t>Create and maintain records recording the details of patients referred to the hospital. (All staff)</w:t>
       </w:r>
     </w:p>
     <w:p>
@@ -195,14 +202,16 @@
           <w:numId w:val="1"/>
         </w:numPr>
         <w:rPr>
-          <w:lang w:val="en-US"/>
-        </w:rPr>
-      </w:pPr>
-      <w:r>
-        <w:rPr>
-          <w:lang w:val="en-US"/>
-        </w:rPr>
-        <w:t>Produce a report listing the details of patients currently located in a particular ward. (Charge Nurse and Medical Director)</w:t>
+          <w:highlight w:val="lightGray"/>
+          <w:lang w:val="en-US"/>
+        </w:rPr>
+      </w:pPr>
+      <w:r>
+        <w:rPr>
+          <w:highlight w:val="lightGray"/>
+          <w:lang w:val="en-US"/>
+        </w:rPr>
+        <w:t>Create and maintain records recording the details of patients referred to a particular ward. (Charge Nurse)</w:t>
       </w:r>
     </w:p>
     <w:p>
@@ -213,14 +222,16 @@
           <w:numId w:val="1"/>
         </w:numPr>
         <w:rPr>
-          <w:lang w:val="en-US"/>
-        </w:rPr>
-      </w:pPr>
-      <w:r>
-        <w:rPr>
-          <w:lang w:val="en-US"/>
-        </w:rPr>
-        <w:t>Produce a report listing the details of patients currently on the waiting list for a particular ward. (Charge Nurse and Medical Director)</w:t>
+          <w:highlight w:val="lightGray"/>
+          <w:lang w:val="en-US"/>
+        </w:rPr>
+      </w:pPr>
+      <w:r>
+        <w:rPr>
+          <w:highlight w:val="lightGray"/>
+          <w:lang w:val="en-US"/>
+        </w:rPr>
+        <w:t>Create and maintain records recording the details of members of the staff. (Personnel Officer)</w:t>
       </w:r>
     </w:p>
     <w:p>
@@ -231,11 +242,13 @@
           <w:numId w:val="1"/>
         </w:numPr>
         <w:rPr>
-          <w:lang w:val="en-US"/>
-        </w:rPr>
-      </w:pPr>
-      <w:r>
-        <w:rPr>
+          <w:highlight w:val="lightGray"/>
+          <w:lang w:val="en-US"/>
+        </w:rPr>
+      </w:pPr>
+      <w:r>
+        <w:rPr>
+          <w:highlight w:val="lightGray"/>
           <w:lang w:val="en-US"/>
         </w:rPr>
         <w:t>Create and maintain records recording the details of medication given to a particular patient. (Charge Nurse)</w:t>
@@ -249,20 +262,16 @@
           <w:numId w:val="1"/>
         </w:numPr>
         <w:rPr>
-          <w:lang w:val="en-US"/>
-        </w:rPr>
-      </w:pPr>
-      <w:r>
-        <w:rPr>
-          <w:lang w:val="en-US"/>
-        </w:rPr>
-        <w:t>Produce a report listing the de</w:t>
-      </w:r>
-      <w:r>
-        <w:rPr>
-          <w:lang w:val="en-US"/>
-        </w:rPr>
-        <w:t>tails of medication for a particular patient. (Charge Nurse)</w:t>
+          <w:highlight w:val="lightGray"/>
+          <w:lang w:val="en-US"/>
+        </w:rPr>
+      </w:pPr>
+      <w:r>
+        <w:rPr>
+          <w:highlight w:val="lightGray"/>
+          <w:lang w:val="en-US"/>
+        </w:rPr>
+        <w:t>Create and maintain records recording the details of suppliers for the hospital. (Medical Director)</w:t>
       </w:r>
     </w:p>
     <w:p>
@@ -273,66 +282,31 @@
           <w:numId w:val="1"/>
         </w:numPr>
         <w:rPr>
-          <w:lang w:val="en-US"/>
-        </w:rPr>
-      </w:pPr>
-      <w:r>
-        <w:rPr>
-          <w:lang w:val="en-US"/>
-        </w:rPr>
-        <w:t>Create and maintain records recording the details of suppliers for the hospital. (Medical Director)</w:t>
+          <w:highlight w:val="lightGray"/>
+          <w:lang w:val="en-US"/>
+        </w:rPr>
+      </w:pPr>
+      <w:r>
+        <w:rPr>
+          <w:highlight w:val="lightGray"/>
+          <w:lang w:val="en-US"/>
+        </w:rPr>
+        <w:t>Create and maintain records recording detailing requisition</w:t>
+      </w:r>
+      <w:r>
+        <w:rPr>
+          <w:highlight w:val="lightGray"/>
+          <w:lang w:val="en-US"/>
+        </w:rPr>
+        <w:t>s for suppliers for particular wards. (Charge Nurse)</w:t>
       </w:r>
     </w:p>
     <w:p>
       <w:pPr>
-        <w:pStyle w:val="ListParagraph"/>
-        <w:numPr>
-          <w:ilvl w:val="0"/>
-          <w:numId w:val="1"/>
-        </w:numPr>
-        <w:rPr>
-          <w:lang w:val="en-US"/>
-        </w:rPr>
-      </w:pPr>
-      <w:r>
-        <w:rPr>
-          <w:lang w:val="en-US"/>
-        </w:rPr>
-        <w:t>Create and maintain records recording detailing requisition</w:t>
-      </w:r>
-      <w:r>
-        <w:rPr>
-          <w:lang w:val="en-US"/>
-        </w:rPr>
-        <w:t>s for suppliers for particular wards. (Charge Nurse)</w:t>
-      </w:r>
-    </w:p>
-    <w:p>
-      <w:pPr>
-        <w:pStyle w:val="ListParagraph"/>
-        <w:numPr>
-          <w:ilvl w:val="0"/>
-          <w:numId w:val="1"/>
-        </w:numPr>
-        <w:rPr>
-          <w:lang w:val="en-US"/>
-        </w:rPr>
-      </w:pPr>
-      <w:r>
-        <w:rPr>
-          <w:lang w:val="en-US"/>
-        </w:rPr>
-        <w:t>Produce a report listing the details of suppliers provided to a specific ward. (Charge Nurse and Medical Director)</w:t>
-      </w:r>
-    </w:p>
-    <w:p>
-      <w:pPr>
-        <w:rPr>
-          <w:lang w:val="en-US"/>
-        </w:rPr>
-      </w:pPr>
-      <w:bookmarkStart w:id="0" w:name="_GoBack"/>
-      <w:bookmarkEnd w:id="0"/>
+        <w:rPr>
+          <w:lang w:val="en-US"/>
+        </w:rPr>
+      </w:pPr>
     </w:p>
     <w:sectPr>
       <w:pgSz w:w="12240" w:h="15840"/>
@@ -345,7 +319,7 @@
 </file>
 
 <file path=word/numbering.xml><?xml version="1.0" encoding="utf-8"?>
-<w:numbering xmlns:wpc="http://schemas.microsoft.com/office/word/2010/wordprocessingCanvas" xmlns:mc="http://schemas.openxmlformats.org/markup-compatibility/2006" xmlns:o="urn:schemas-microsoft-com:office:office" xmlns:r="http://schemas.openxmlformats.org/officeDocument/2006/relationships" xmlns:m="http://schemas.openxmlformats.org/officeDocument/2006/math" xmlns:v="urn:schemas-microsoft-com:vml" xmlns:wp14="http://schemas.microsoft.com/office/word/2010/wordprocessingDrawing" xmlns:wp="http://schemas.openxmlformats.org/drawingml/2006/wordprocessingDrawing" xmlns:w10="urn:schemas-microsoft-com:office:word" xmlns:w="http://schemas.openxmlformats.org/wordprocessingml/2006/main" xmlns:w14="http://schemas.microsoft.com/office/word/2010/wordml" xmlns:wpg="http://schemas.microsoft.com/office/word/2010/wordprocessingGroup" xmlns:wpi="http://schemas.microsoft.com/office/word/2010/wordprocessingInk" xmlns:wne="http://schemas.microsoft.com/office/word/2006/wordml" xmlns:wps="http://schemas.microsoft.com/office/word/2010/wordprocessingShape" mc:Ignorable="w14 wp14">
+<w:numbering xmlns:wpc="http://schemas.microsoft.com/office/word/2010/wordprocessingCanvas" xmlns:mo="http://schemas.microsoft.com/office/mac/office/2008/main" xmlns:mc="http://schemas.openxmlformats.org/markup-compatibility/2006" xmlns:mv="urn:schemas-microsoft-com:mac:vml" xmlns:o="urn:schemas-microsoft-com:office:office" xmlns:r="http://schemas.openxmlformats.org/officeDocument/2006/relationships" xmlns:m="http://schemas.openxmlformats.org/officeDocument/2006/math" xmlns:v="urn:schemas-microsoft-com:vml" xmlns:wp14="http://schemas.microsoft.com/office/word/2010/wordprocessingDrawing" xmlns:wp="http://schemas.openxmlformats.org/drawingml/2006/wordprocessingDrawing" xmlns:w10="urn:schemas-microsoft-com:office:word" xmlns:w="http://schemas.openxmlformats.org/wordprocessingml/2006/main" xmlns:w14="http://schemas.microsoft.com/office/word/2010/wordml" xmlns:wpg="http://schemas.microsoft.com/office/word/2010/wordprocessingGroup" xmlns:wpi="http://schemas.microsoft.com/office/word/2010/wordprocessingInk" xmlns:wne="http://schemas.microsoft.com/office/word/2006/wordml" xmlns:wps="http://schemas.microsoft.com/office/word/2010/wordprocessingShape" mc:Ignorable="w14 wp14">
   <w:abstractNum w:abstractNumId="0">
     <w:nsid w:val="048104A6"/>
     <w:multiLevelType w:val="hybridMultilevel"/>
@@ -547,7 +521,7 @@
       </w:pPr>
     </w:pPrDefault>
   </w:docDefaults>
-  <w:latentStyles w:defLockedState="0" w:defUIPriority="99" w:defSemiHidden="1" w:defUnhideWhenUsed="1" w:defQFormat="0" w:count="267">
+  <w:latentStyles w:defLockedState="0" w:defUIPriority="99" w:defSemiHidden="1" w:defUnhideWhenUsed="1" w:defQFormat="0" w:count="276">
     <w:lsdException w:name="Normal" w:semiHidden="0" w:uiPriority="0" w:unhideWhenUsed="0" w:qFormat="1"/>
     <w:lsdException w:name="heading 1" w:semiHidden="0" w:uiPriority="9" w:unhideWhenUsed="0" w:qFormat="1"/>
     <w:lsdException w:name="heading 2" w:uiPriority="9" w:qFormat="1"/>
@@ -789,7 +763,7 @@
 </file>
 
 <file path=word/stylesWithEffects.xml><?xml version="1.0" encoding="utf-8"?>
-<w:styles xmlns:wpc="http://schemas.microsoft.com/office/word/2010/wordprocessingCanvas" xmlns:mc="http://schemas.openxmlformats.org/markup-compatibility/2006" xmlns:o="urn:schemas-microsoft-com:office:office" xmlns:r="http://schemas.openxmlformats.org/officeDocument/2006/relationships" xmlns:m="http://schemas.openxmlformats.org/officeDocument/2006/math" xmlns:v="urn:schemas-microsoft-com:vml" xmlns:wp14="http://schemas.microsoft.com/office/word/2010/wordprocessingDrawing" xmlns:wp="http://schemas.openxmlformats.org/drawingml/2006/wordprocessingDrawing" xmlns:w10="urn:schemas-microsoft-com:office:word" xmlns:w="http://schemas.openxmlformats.org/wordprocessingml/2006/main" xmlns:w14="http://schemas.microsoft.com/office/word/2010/wordml" xmlns:wpg="http://schemas.microsoft.com/office/word/2010/wordprocessingGroup" xmlns:wpi="http://schemas.microsoft.com/office/word/2010/wordprocessingInk" xmlns:wne="http://schemas.microsoft.com/office/word/2006/wordml" xmlns:wps="http://schemas.microsoft.com/office/word/2010/wordprocessingShape" mc:Ignorable="w14 wp14">
+<w:styles xmlns:wpc="http://schemas.microsoft.com/office/word/2010/wordprocessingCanvas" xmlns:mo="http://schemas.microsoft.com/office/mac/office/2008/main" xmlns:mc="http://schemas.openxmlformats.org/markup-compatibility/2006" xmlns:mv="urn:schemas-microsoft-com:mac:vml" xmlns:o="urn:schemas-microsoft-com:office:office" xmlns:r="http://schemas.openxmlformats.org/officeDocument/2006/relationships" xmlns:m="http://schemas.openxmlformats.org/officeDocument/2006/math" xmlns:v="urn:schemas-microsoft-com:vml" xmlns:wp14="http://schemas.microsoft.com/office/word/2010/wordprocessingDrawing" xmlns:wp="http://schemas.openxmlformats.org/drawingml/2006/wordprocessingDrawing" xmlns:w10="urn:schemas-microsoft-com:office:word" xmlns:w="http://schemas.openxmlformats.org/wordprocessingml/2006/main" xmlns:w14="http://schemas.microsoft.com/office/word/2010/wordml" xmlns:wpg="http://schemas.microsoft.com/office/word/2010/wordprocessingGroup" xmlns:wpi="http://schemas.microsoft.com/office/word/2010/wordprocessingInk" xmlns:wne="http://schemas.microsoft.com/office/word/2006/wordml" xmlns:wps="http://schemas.microsoft.com/office/word/2010/wordprocessingShape" mc:Ignorable="w14 wp14">
   <w:docDefaults>
     <w:rPrDefault>
       <w:rPr>
@@ -805,7 +779,7 @@
       </w:pPr>
     </w:pPrDefault>
   </w:docDefaults>
-  <w:latentStyles w:defLockedState="0" w:defUIPriority="99" w:defSemiHidden="1" w:defUnhideWhenUsed="1" w:defQFormat="0" w:count="267">
+  <w:latentStyles w:defLockedState="0" w:defUIPriority="99" w:defSemiHidden="1" w:defUnhideWhenUsed="1" w:defQFormat="0" w:count="276">
     <w:lsdException w:name="Normal" w:semiHidden="0" w:uiPriority="0" w:unhideWhenUsed="0" w:qFormat="1"/>
     <w:lsdException w:name="heading 1" w:semiHidden="0" w:uiPriority="9" w:unhideWhenUsed="0" w:qFormat="1"/>
     <w:lsdException w:name="heading 2" w:uiPriority="9" w:qFormat="1"/>
